--- a/Mihir-Tanay/mihir-tanay-practuce.docx
+++ b/Mihir-Tanay/mihir-tanay-practuce.docx
@@ -24,7 +24,7 @@
             </v:formulas>
             <v:path gradientshapeok="t" limo="10800,10800" o:connecttype="custom" o:connectlocs="@8,0;0,@9;@8,@7;@6,@9" textboxrect="@3,@3,@4,@5"/>
           </v:shapetype>
-          <v:shape id="_x0000_s1032" type="#_x0000_t176" style="position:absolute;left:0;text-align:left;margin-left:158.3pt;margin-top:24.4pt;width:1in;height:48pt;z-index:251658240" fillcolor="#c0504d [3205]" strokecolor="#f2f2f2 [3041]" strokeweight="3pt">
+          <v:shape id="_x0000_s1032" type="#_x0000_t176" style="position:absolute;left:0;text-align:left;margin-left:293.7pt;margin-top:24.4pt;width:1in;height:48pt;z-index:251658240" fillcolor="#938953 [1614]" strokecolor="#95b3d7 [1940]" strokeweight="3pt">
             <v:shadow on="t" type="perspective" color="#622423 [1605]" opacity=".5" offset="1pt" offset2="-1pt"/>
           </v:shape>
         </w:pict>
@@ -39,7 +39,62 @@
       </w:r>
       <w:proofErr w:type="spellStart"/>
       <w:r>
-        <w:t>SHRIVASTAVA</w:t>
+        <w:t>SHRIVAS</w:t>
+      </w:r>
+      <w:proofErr w:type="spellEnd"/>
+      <w:r>
+        <w:rPr>
+          <w:noProof/>
+        </w:rPr>
+        <w:drawing>
+          <wp:inline distT="0" distB="0" distL="0" distR="0">
+            <wp:extent cx="2552700" cy="3333750"/>
+            <wp:effectExtent l="19050" t="0" r="0" b="0"/>
+            <wp:docPr id="2" name="Picture 1" descr="C:\Users\amit\AppData\Local\Microsoft\Windows\Temporary Internet Files\Content.IE5\GO90I1HO\LordBrahma_24760[1].jpg"/>
+            <wp:cNvGraphicFramePr>
+              <a:graphicFrameLocks xmlns:a="http://schemas.openxmlformats.org/drawingml/2006/main" noChangeAspect="1"/>
+            </wp:cNvGraphicFramePr>
+            <a:graphic xmlns:a="http://schemas.openxmlformats.org/drawingml/2006/main">
+              <a:graphicData uri="http://schemas.openxmlformats.org/drawingml/2006/picture">
+                <pic:pic xmlns:pic="http://schemas.openxmlformats.org/drawingml/2006/picture">
+                  <pic:nvPicPr>
+                    <pic:cNvPr id="0" name="Picture 1" descr="C:\Users\amit\AppData\Local\Microsoft\Windows\Temporary Internet Files\Content.IE5\GO90I1HO\LordBrahma_24760[1].jpg"/>
+                    <pic:cNvPicPr>
+                      <a:picLocks noChangeAspect="1" noChangeArrowheads="1"/>
+                    </pic:cNvPicPr>
+                  </pic:nvPicPr>
+                  <pic:blipFill>
+                    <a:blip r:embed="rId5"/>
+                    <a:srcRect/>
+                    <a:stretch>
+                      <a:fillRect/>
+                    </a:stretch>
+                  </pic:blipFill>
+                  <pic:spPr bwMode="auto">
+                    <a:xfrm>
+                      <a:off x="0" y="0"/>
+                      <a:ext cx="2552700" cy="3333750"/>
+                    </a:xfrm>
+                    <a:prstGeom prst="rect">
+                      <a:avLst/>
+                    </a:prstGeom>
+                    <a:noFill/>
+                    <a:ln w="9525">
+                      <a:noFill/>
+                      <a:miter lim="800000"/>
+                      <a:headEnd/>
+                      <a:tailEnd/>
+                    </a:ln>
+                  </pic:spPr>
+                </pic:pic>
+              </a:graphicData>
+            </a:graphic>
+          </wp:inline>
+        </w:drawing>
+      </w:r>
+      <w:proofErr w:type="spellStart"/>
+      <w:r>
+        <w:t>TAVA</w:t>
       </w:r>
       <w:proofErr w:type="spellEnd"/>
       <w:r>

--- a/Mihir-Tanay/mihir-tanay-practuce.docx
+++ b/Mihir-Tanay/mihir-tanay-practuce.docx
@@ -3,6 +3,299 @@
 <w:document xmlns:ve="http://schemas.openxmlformats.org/markup-compatibility/2006" xmlns:o="urn:schemas-microsoft-com:office:office" xmlns:r="http://schemas.openxmlformats.org/officeDocument/2006/relationships" xmlns:m="http://schemas.openxmlformats.org/officeDocument/2006/math" xmlns:v="urn:schemas-microsoft-com:vml" xmlns:wp="http://schemas.openxmlformats.org/drawingml/2006/wordprocessingDrawing" xmlns:w10="urn:schemas-microsoft-com:office:word" xmlns:w="http://schemas.openxmlformats.org/wordprocessingml/2006/main" xmlns:wne="http://schemas.microsoft.com/office/word/2006/wordml">
   <w:body>
     <w:p>
+      <w:pPr>
+        <w:spacing w:before="2040" w:after="1680"/>
+        <w:ind w:right="2160"/>
+        <w:rPr>
+          <w:color w:val="C0504D" w:themeColor="accent2"/>
+        </w:rPr>
+      </w:pPr>
+      <w:r>
+        <w:rPr>
+          <w:noProof/>
+          <w:color w:val="C0504D" w:themeColor="accent2"/>
+        </w:rPr>
+        <w:pict>
+          <v:shapetype id="_x0000_t32" coordsize="21600,21600" o:spt="32" o:oned="t" path="m,l21600,21600e" filled="f">
+            <v:path arrowok="t" fillok="f" o:connecttype="none"/>
+            <o:lock v:ext="edit" shapetype="t"/>
+          </v:shapetype>
+          <v:shape id="_x0000_s1045" type="#_x0000_t32" style="position:absolute;left:0;text-align:left;margin-left:78.75pt;margin-top:349.85pt;width:166.5pt;height:18.15pt;z-index:251669504" o:connectortype="straight">
+            <v:stroke endarrow="block"/>
+          </v:shape>
+        </w:pict>
+      </w:r>
+      <w:r>
+        <w:rPr>
+          <w:noProof/>
+          <w:color w:val="C0504D" w:themeColor="accent2"/>
+        </w:rPr>
+        <w:pict>
+          <v:shape id="_x0000_s1044" type="#_x0000_t32" style="position:absolute;left:0;text-align:left;margin-left:62.15pt;margin-top:391.75pt;width:231pt;height:16pt;flip:y;z-index:251668480" o:connectortype="straight">
+            <v:stroke endarrow="block"/>
+          </v:shape>
+        </w:pict>
+      </w:r>
+      <w:r>
+        <w:rPr>
+          <w:noProof/>
+          <w:color w:val="C0504D" w:themeColor="accent2"/>
+        </w:rPr>
+        <w:pict>
+          <v:shape id="_x0000_s1043" type="#_x0000_t32" style="position:absolute;left:0;text-align:left;margin-left:78.75pt;margin-top:379.25pt;width:170.9pt;height:2.2pt;flip:y;z-index:251667456" o:connectortype="straight">
+            <v:stroke endarrow="block"/>
+          </v:shape>
+        </w:pict>
+      </w:r>
+      <w:r>
+        <w:rPr>
+          <w:noProof/>
+          <w:color w:val="C0504D" w:themeColor="accent2"/>
+        </w:rPr>
+        <w:pict>
+          <v:shape id="_x0000_s1042" type="#_x0000_t32" style="position:absolute;left:0;text-align:left;margin-left:88.1pt;margin-top:368pt;width:165.6pt;height:9.05pt;flip:y;z-index:251666432" o:connectortype="straight">
+            <v:stroke endarrow="block"/>
+          </v:shape>
+        </w:pict>
+      </w:r>
+      <w:r>
+        <w:rPr>
+          <w:noProof/>
+          <w:color w:val="C0504D" w:themeColor="accent2"/>
+        </w:rPr>
+        <w:pict>
+          <v:shape id="_x0000_s1041" type="#_x0000_t32" style="position:absolute;left:0;text-align:left;margin-left:64.65pt;margin-top:339.2pt;width:236.05pt;height:25.95pt;z-index:251665408" o:connectortype="straight">
+            <v:stroke endarrow="block"/>
+          </v:shape>
+        </w:pict>
+      </w:r>
+      <w:r>
+        <w:rPr>
+          <w:noProof/>
+          <w:color w:val="C0504D" w:themeColor="accent2"/>
+        </w:rPr>
+        <w:pict>
+          <v:shape id="_x0000_s1040" type="#_x0000_t32" style="position:absolute;left:0;text-align:left;margin-left:76.55pt;margin-top:391.75pt;width:221.6pt;height:3.15pt;flip:y;z-index:251664384" o:connectortype="straight">
+            <v:stroke endarrow="block"/>
+          </v:shape>
+        </w:pict>
+      </w:r>
+      <w:r>
+        <w:rPr>
+          <w:noProof/>
+          <w:color w:val="C0504D" w:themeColor="accent2"/>
+        </w:rPr>
+        <w:pict>
+          <v:shape id="_x0000_s1039" type="#_x0000_t32" style="position:absolute;left:0;text-align:left;margin-left:113.8pt;margin-top:365.15pt;width:129.3pt;height:11.9pt;z-index:251663360" o:connectortype="straight">
+            <v:stroke endarrow="block"/>
+          </v:shape>
+        </w:pict>
+      </w:r>
+      <w:r>
+        <w:rPr>
+          <w:noProof/>
+          <w:color w:val="C0504D" w:themeColor="accent2"/>
+        </w:rPr>
+        <w:pict>
+          <v:shapetype id="_x0000_t120" coordsize="21600,21600" o:spt="120" path="m10800,qx,10800,10800,21600,21600,10800,10800,xe">
+            <v:path gradientshapeok="t" o:connecttype="custom" o:connectlocs="10800,0;3163,3163;0,10800;3163,18437;10800,21600;18437,18437;21600,10800;18437,3163" textboxrect="3163,3163,18437,18437"/>
+          </v:shapetype>
+          <v:shape id="_x0000_s1038" type="#_x0000_t120" style="position:absolute;left:0;text-align:left;margin-left:289.1pt;margin-top:368pt;width:41.3pt;height:32.25pt;z-index:251662336" fillcolor="#4f81bd [3204]"/>
+        </w:pict>
+      </w:r>
+      <w:r>
+        <w:rPr>
+          <w:noProof/>
+          <w:color w:val="C0504D" w:themeColor="accent2"/>
+        </w:rPr>
+        <w:pict>
+          <v:oval id="_x0000_s1035" style="position:absolute;left:0;text-align:left;margin-left:245.25pt;margin-top:361.7pt;width:19.1pt;height:19.75pt;z-index:251661312" fillcolor="#f79646 [3209]"/>
+        </w:pict>
+      </w:r>
+      <w:r>
+        <w:rPr>
+          <w:noProof/>
+          <w:color w:val="C0504D" w:themeColor="accent2"/>
+        </w:rPr>
+        <w:pict>
+          <v:shapetype id="_x0000_t183" coordsize="21600,21600" o:spt="183" adj="5400" path="m21600,10800l@15@14@15@18xem18436,3163l@17@12@16@13xem10800,l@14@10@18@10xem3163,3163l@12@13@13@12xem,10800l@10@18@10@14xem3163,18436l@13@16@12@17xem10800,21600l@18@15@14@15xem18436,18436l@16@17@17@16xem10800@19qx@19,10800,10800@20@20,10800,10800@19xe">
+            <v:stroke joinstyle="miter"/>
+            <v:formulas>
+              <v:f eqn="sum 10800 0 #0"/>
+              <v:f eqn="prod @0 30274 32768"/>
+              <v:f eqn="prod @0 12540 32768"/>
+              <v:f eqn="sum @1 10800 0"/>
+              <v:f eqn="sum @2 10800 0"/>
+              <v:f eqn="sum 10800 0 @1"/>
+              <v:f eqn="sum 10800 0 @2"/>
+              <v:f eqn="prod @0 23170 32768"/>
+              <v:f eqn="sum @7 10800 0"/>
+              <v:f eqn="sum 10800 0 @7"/>
+              <v:f eqn="prod @5 3 4"/>
+              <v:f eqn="prod @6 3 4"/>
+              <v:f eqn="sum @10 791 0"/>
+              <v:f eqn="sum @11 791 0"/>
+              <v:f eqn="sum @11 2700 0"/>
+              <v:f eqn="sum 21600 0 @10"/>
+              <v:f eqn="sum 21600 0 @12"/>
+              <v:f eqn="sum 21600 0 @13"/>
+              <v:f eqn="sum 21600 0 @14"/>
+              <v:f eqn="val #0"/>
+              <v:f eqn="sum 21600 0 #0"/>
+            </v:formulas>
+            <v:path o:connecttype="rect" textboxrect="@9,@9,@8,@8"/>
+            <v:handles>
+              <v:h position="#0,center" xrange="2700,10125"/>
+            </v:handles>
+          </v:shapetype>
+          <v:shape id="_x0000_s1034" type="#_x0000_t183" style="position:absolute;left:0;text-align:left;margin-left:28.65pt;margin-top:339.2pt;width:63.25pt;height:68.55pt;z-index:251660288" fillcolor="yellow"/>
+        </w:pict>
+      </w:r>
+      <w:proofErr w:type="spellStart"/>
+      <w:r>
+        <w:rPr>
+          <w:color w:val="C0504D" w:themeColor="accent2"/>
+          <w:highlight w:val="darkCyan"/>
+        </w:rPr>
+        <w:t>mihirtsa</w:t>
+      </w:r>
+      <w:r>
+        <w:rPr>
+          <w:color w:val="C0504D" w:themeColor="accent2"/>
+        </w:rPr>
+        <w:t>ami</w:t>
+      </w:r>
+      <w:proofErr w:type="spellEnd"/>
+      <w:r>
+        <w:rPr>
+          <w:color w:val="C0504D" w:themeColor="accent2"/>
+        </w:rPr>
+        <w:tab/>
+      </w:r>
+      <w:r>
+        <w:rPr>
+          <w:color w:val="C0504D" w:themeColor="accent2"/>
+        </w:rPr>
+        <w:tab/>
+      </w:r>
+      <w:r>
+        <w:rPr>
+          <w:color w:val="C0504D" w:themeColor="accent2"/>
+        </w:rPr>
+        <w:tab/>
+      </w:r>
+      <w:r>
+        <w:rPr>
+          <w:color w:val="C0504D" w:themeColor="accent2"/>
+        </w:rPr>
+        <w:tab/>
+      </w:r>
+      <w:r>
+        <w:rPr>
+          <w:color w:val="C0504D" w:themeColor="accent2"/>
+        </w:rPr>
+        <w:tab/>
+      </w:r>
+      <w:r>
+        <w:rPr>
+          <w:color w:val="C0504D" w:themeColor="accent2"/>
+        </w:rPr>
+        <w:tab/>
+      </w:r>
+      <w:r>
+        <w:rPr>
+          <w:color w:val="C0504D" w:themeColor="accent2"/>
+        </w:rPr>
+        <w:tab/>
+      </w:r>
+      <w:r>
+        <w:rPr>
+          <w:color w:val="C0504D" w:themeColor="accent2"/>
+        </w:rPr>
+        <w:tab/>
+        <w:t>t</w:t>
+      </w:r>
+      <w:r>
+        <w:rPr>
+          <w:color w:val="C0504D" w:themeColor="accent2"/>
+        </w:rPr>
+        <w:br w:type="page"/>
+      </w:r>
+      <w:r>
+        <w:rPr>
+          <w:noProof/>
+          <w:color w:val="C0504D" w:themeColor="accent2"/>
+        </w:rPr>
+        <w:lastRenderedPageBreak/>
+        <w:drawing>
+          <wp:inline distT="0" distB="0" distL="0" distR="0">
+            <wp:extent cx="5772150" cy="4391025"/>
+            <wp:effectExtent l="19050" t="0" r="0" b="9525"/>
+            <wp:docPr id="3" name="Picture 2" descr="Desert.jpg"/>
+            <wp:cNvGraphicFramePr>
+              <a:graphicFrameLocks xmlns:a="http://schemas.openxmlformats.org/drawingml/2006/main" noChangeAspect="1"/>
+            </wp:cNvGraphicFramePr>
+            <a:graphic xmlns:a="http://schemas.openxmlformats.org/drawingml/2006/main">
+              <a:graphicData uri="http://schemas.openxmlformats.org/drawingml/2006/picture">
+                <pic:pic xmlns:pic="http://schemas.openxmlformats.org/drawingml/2006/picture">
+                  <pic:nvPicPr>
+                    <pic:cNvPr id="0" name="Desert.jpg"/>
+                    <pic:cNvPicPr/>
+                  </pic:nvPicPr>
+                  <pic:blipFill>
+                    <a:blip r:embed="rId5"/>
+                    <a:srcRect l="9821" t="8532"/>
+                    <a:stretch>
+                      <a:fillRect/>
+                    </a:stretch>
+                  </pic:blipFill>
+                  <pic:spPr>
+                    <a:xfrm>
+                      <a:off x="0" y="0"/>
+                      <a:ext cx="5772150" cy="4391025"/>
+                    </a:xfrm>
+                    <a:prstGeom prst="ellipseRibbon">
+                      <a:avLst/>
+                    </a:prstGeom>
+                  </pic:spPr>
+                </pic:pic>
+              </a:graphicData>
+            </a:graphic>
+          </wp:inline>
+        </w:drawing>
+      </w:r>
+    </w:p>
+    <w:p>
+      <w:r>
+        <w:rPr>
+          <w:noProof/>
+        </w:rPr>
+        <w:lastRenderedPageBreak/>
+        <w:pict>
+          <v:shapetype id="_x0000_t11" coordsize="21600,21600" o:spt="11" adj="5400" path="m@0,l@0@0,0@0,0@2@0@2@0,21600@1,21600@1@2,21600@2,21600@0@1@0@1,xe">
+            <v:stroke joinstyle="miter"/>
+            <v:formulas>
+              <v:f eqn="val #0"/>
+              <v:f eqn="sum width 0 #0"/>
+              <v:f eqn="sum height 0 #0"/>
+              <v:f eqn="prod @0 2929 10000"/>
+              <v:f eqn="sum width 0 @3"/>
+              <v:f eqn="sum height 0 @3"/>
+              <v:f eqn="val width"/>
+              <v:f eqn="val height"/>
+              <v:f eqn="prod width 1 2"/>
+              <v:f eqn="prod height 1 2"/>
+            </v:formulas>
+            <v:path gradientshapeok="t" limo="10800,10800" o:connecttype="custom" o:connectlocs="@8,0;0,@9;@8,@7;@6,@9" textboxrect="0,0,21600,21600;5400,5400,16200,16200;10800,10800,10800,10800"/>
+            <v:handles>
+              <v:h position="#0,topLeft" switch="" xrange="0,10800"/>
+            </v:handles>
+          </v:shapetype>
+          <v:shape id="_x0000_s1047" type="#_x0000_t11" style="position:absolute;left:0;text-align:left;margin-left:172.9pt;margin-top:16.5pt;width:34.1pt;height:28.5pt;z-index:251670528" fillcolor="#c0504d [3205]" strokecolor="#f2f2f2 [3041]" strokeweight="3pt">
+            <v:shadow on="t" type="perspective" color="#622423 [1605]" opacity=".5" offset="1pt" offset2="-1pt"/>
+          </v:shape>
+        </w:pict>
+      </w:r>
       <w:r>
         <w:rPr>
           <w:noProof/>
@@ -24,14 +317,14 @@
             </v:formulas>
             <v:path gradientshapeok="t" limo="10800,10800" o:connecttype="custom" o:connectlocs="@8,0;0,@9;@8,@7;@6,@9" textboxrect="@3,@3,@4,@5"/>
           </v:shapetype>
-          <v:shape id="_x0000_s1032" type="#_x0000_t176" style="position:absolute;left:0;text-align:left;margin-left:293.7pt;margin-top:24.4pt;width:1in;height:48pt;z-index:251658240" fillcolor="#938953 [1614]" strokecolor="#95b3d7 [1940]" strokeweight="3pt">
+          <v:shape id="_x0000_s1032" type="#_x0000_t176" style="position:absolute;left:0;text-align:left;margin-left:387.4pt;margin-top:24.4pt;width:1in;height:48pt;z-index:251658240" fillcolor="#938953 [1614]" strokecolor="#95b3d7 [1940]" strokeweight="3pt">
             <v:shadow on="t" type="perspective" color="#622423 [1605]" opacity=".5" offset="1pt" offset2="-1pt"/>
           </v:shape>
         </w:pict>
       </w:r>
       <w:proofErr w:type="spellStart"/>
       <w:r>
-        <w:t>TANAY</w:t>
+        <w:t>MIHIR</w:t>
       </w:r>
       <w:proofErr w:type="spellEnd"/>
       <w:r>
@@ -64,7 +357,7 @@
                     </pic:cNvPicPr>
                   </pic:nvPicPr>
                   <pic:blipFill>
-                    <a:blip r:embed="rId5"/>
+                    <a:blip r:embed="rId6"/>
                     <a:srcRect/>
                     <a:stretch>
                       <a:fillRect/>
@@ -103,7 +396,7 @@
     </w:p>
     <w:sectPr>
       <w:pgSz w:w="12240" w:h="15840"/>
-      <w:pgMar w:top="1440" w:right="1440" w:bottom="1440" w:left="1440" w:header="720" w:footer="720" w:gutter="0"/>
+      <w:pgMar w:top="1440" w:right="1080" w:bottom="1440" w:left="1080" w:header="720" w:footer="720" w:gutter="0"/>
       <w:pgBorders w:offsetFrom="page">
         <w:top w:val="creaturesButterfly" w:sz="31" w:space="24" w:color="auto"/>
         <w:left w:val="creaturesButterfly" w:sz="31" w:space="24" w:color="auto"/>
@@ -628,7 +921,7 @@
 </file>
 
 <file path=customXml/itemProps1.xml><?xml version="1.0" encoding="utf-8"?>
-<ds:datastoreItem xmlns:ds="http://schemas.openxmlformats.org/officeDocument/2006/customXml" ds:itemID="{5567BFB1-0381-4506-BBCF-580D520DD732}">
+<ds:datastoreItem xmlns:ds="http://schemas.openxmlformats.org/officeDocument/2006/customXml" ds:itemID="{F6CB7231-0B6F-47DB-AE29-3B0732B287AE}">
   <ds:schemaRefs>
     <ds:schemaRef ds:uri="http://schemas.openxmlformats.org/officeDocument/2006/bibliography"/>
   </ds:schemaRefs>
